--- a/DokumenationM318/SBBTOPSECRETFORMSAPPDOC.docx
+++ b/DokumenationM318/SBBTOPSECRETFORMSAPPDOC.docx
@@ -120,18 +120,6 @@
     </w:p>
     <w:p>
       <w:pPr>
-        <w:pStyle w:val="Listenabsatz"/>
-        <w:numPr>
-          <w:ilvl w:val="0"/>
-          <w:numId w:val="1"/>
-        </w:numPr>
-      </w:pPr>
-      <w:r>
-        <w:t>Weiteres</w:t>
-      </w:r>
-    </w:p>
-    <w:p>
-      <w:pPr>
         <w:pStyle w:val="berschrift1"/>
         <w:numPr>
           <w:ilvl w:val="0"/>
@@ -144,10 +132,7 @@
     </w:p>
     <w:p>
       <w:r>
-        <w:t xml:space="preserve">Vom Kunden </w:t>
-      </w:r>
-      <w:r>
-        <w:t xml:space="preserve">Hans Kunde, Leiter der Aussendienst-Reparaturabteilung für dampfbetriebene Vakuumiergeräte bei der Firma </w:t>
+        <w:t xml:space="preserve">Vom Kunden Hans Kunde, Leiter der Aussendienst-Reparaturabteilung für dampfbetriebene Vakuumiergeräte bei der Firma </w:t>
       </w:r>
       <w:proofErr w:type="spellStart"/>
       <w:r>
@@ -155,10 +140,7 @@
       </w:r>
       <w:proofErr w:type="spellEnd"/>
       <w:r>
-        <w:t xml:space="preserve"> AG in Buttisholz</w:t>
-      </w:r>
-      <w:r>
-        <w:t>, haben wir den Auftrag bekommen eine Transport App für</w:t>
+        <w:t xml:space="preserve"> AG in Buttisholz, haben wir den Auftrag bekommen eine Transport App für</w:t>
       </w:r>
       <w:r>
         <w:t xml:space="preserve"> spezielle</w:t>
@@ -983,15 +965,7 @@
           <w:bCs/>
           <w:color w:val="00B050"/>
         </w:rPr>
-        <w:t>Vollständi</w:t>
-      </w:r>
-      <w:r>
-        <w:rPr>
-          <w:b/>
-          <w:bCs/>
-          <w:color w:val="00B050"/>
-        </w:rPr>
-        <w:t>g</w:t>
+        <w:t>Vollständig</w:t>
       </w:r>
     </w:p>
     <w:p>
@@ -1669,42 +1643,1089 @@
       </w:r>
     </w:p>
     <w:p>
+      <w:pPr>
+        <w:spacing w:after="0"/>
+        <w:rPr>
+          <w:rStyle w:val="Fett"/>
+        </w:rPr>
+      </w:pPr>
+      <w:r>
+        <w:t xml:space="preserve">Dokument Version: </w:t>
+      </w:r>
+    </w:p>
+    <w:p>
+      <w:pPr>
+        <w:spacing w:after="0"/>
+      </w:pPr>
+      <w:r>
+        <w:t xml:space="preserve">Durchführungsdatum: </w:t>
+      </w:r>
+    </w:p>
+    <w:p>
+      <w:pPr>
+        <w:spacing w:after="0"/>
+      </w:pPr>
+      <w:r>
+        <w:t xml:space="preserve">Tester/in: </w:t>
+      </w:r>
+    </w:p>
+    <w:p>
+      <w:pPr>
+        <w:spacing w:after="0"/>
+      </w:pPr>
+      <w:r>
+        <w:t xml:space="preserve">App Version &amp; Umgebung: </w:t>
+      </w:r>
+    </w:p>
+    <w:p/>
+    <w:p>
+      <w:r>
+        <w:t>Vorbedingungen:</w:t>
+      </w:r>
+    </w:p>
+    <w:p>
+      <w:pPr>
+        <w:pStyle w:val="Listenabsatz"/>
+        <w:numPr>
+          <w:ilvl w:val="0"/>
+          <w:numId w:val="13"/>
+        </w:numPr>
+      </w:pPr>
+      <w:r>
+        <w:t>Software installiert</w:t>
+      </w:r>
+    </w:p>
+    <w:tbl>
+      <w:tblPr>
+        <w:tblStyle w:val="Tabellenraster"/>
+        <w:tblW w:w="0" w:type="auto"/>
+        <w:tblLook w:val="04A0" w:firstRow="1" w:lastRow="0" w:firstColumn="1" w:lastColumn="0" w:noHBand="0" w:noVBand="1"/>
+      </w:tblPr>
+      <w:tblGrid>
+        <w:gridCol w:w="2265"/>
+        <w:gridCol w:w="2265"/>
+        <w:gridCol w:w="2266"/>
+      </w:tblGrid>
+      <w:tr>
+        <w:tc>
+          <w:tcPr>
+            <w:tcW w:w="2265" w:type="dxa"/>
+          </w:tcPr>
+          <w:p>
+            <w:pPr>
+              <w:jc w:val="both"/>
+              <w:rPr>
+                <w:rFonts w:cstheme="minorHAnsi"/>
+                <w:b/>
+                <w:bCs/>
+              </w:rPr>
+            </w:pPr>
+            <w:r>
+              <w:rPr>
+                <w:rFonts w:cstheme="minorHAnsi"/>
+                <w:b/>
+                <w:bCs/>
+              </w:rPr>
+              <w:t>Schritt</w:t>
+            </w:r>
+          </w:p>
+        </w:tc>
+        <w:tc>
+          <w:tcPr>
+            <w:tcW w:w="2265" w:type="dxa"/>
+          </w:tcPr>
+          <w:p>
+            <w:pPr>
+              <w:rPr>
+                <w:b/>
+                <w:bCs/>
+              </w:rPr>
+            </w:pPr>
+            <w:r>
+              <w:rPr>
+                <w:b/>
+                <w:bCs/>
+              </w:rPr>
+              <w:t>Aktivität</w:t>
+            </w:r>
+          </w:p>
+        </w:tc>
+        <w:tc>
+          <w:tcPr>
+            <w:tcW w:w="2266" w:type="dxa"/>
+          </w:tcPr>
+          <w:p>
+            <w:pPr>
+              <w:rPr>
+                <w:b/>
+                <w:bCs/>
+              </w:rPr>
+            </w:pPr>
+            <w:r>
+              <w:rPr>
+                <w:b/>
+                <w:bCs/>
+              </w:rPr>
+              <w:t>Erwartetes Resultat</w:t>
+            </w:r>
+          </w:p>
+        </w:tc>
+      </w:tr>
+      <w:tr>
+        <w:tc>
+          <w:tcPr>
+            <w:tcW w:w="2265" w:type="dxa"/>
+          </w:tcPr>
+          <w:p>
+            <w:r>
+              <w:t>1</w:t>
+            </w:r>
+          </w:p>
+        </w:tc>
+        <w:tc>
+          <w:tcPr>
+            <w:tcW w:w="2265" w:type="dxa"/>
+          </w:tcPr>
+          <w:p>
+            <w:r>
+              <w:t>Testdaten in den Suchfeldern eingeben.</w:t>
+            </w:r>
+          </w:p>
+          <w:p>
+            <w:r>
+              <w:t>Auf Abfahrtstafel klicken</w:t>
+            </w:r>
+          </w:p>
+        </w:tc>
+        <w:tc>
+          <w:tcPr>
+            <w:tcW w:w="2266" w:type="dxa"/>
+          </w:tcPr>
+          <w:p>
+            <w:r>
+              <w:t xml:space="preserve">Neues Fenster öffnet sich mit Abfahrtstafel, alle Felder sind ausgefüllt und Karte zeigt den Stationsstandort an. </w:t>
+            </w:r>
+          </w:p>
+        </w:tc>
+      </w:tr>
+      <w:tr>
+        <w:tc>
+          <w:tcPr>
+            <w:tcW w:w="2265" w:type="dxa"/>
+          </w:tcPr>
+          <w:p>
+            <w:r>
+              <w:t>2</w:t>
+            </w:r>
+          </w:p>
+        </w:tc>
+        <w:tc>
+          <w:tcPr>
+            <w:tcW w:w="2265" w:type="dxa"/>
+          </w:tcPr>
+          <w:p>
+            <w:r>
+              <w:t>Neue Testdaten beim Textfeld Abfahrtstafel eingeben und auf neu landen klicken</w:t>
+            </w:r>
+          </w:p>
+        </w:tc>
+        <w:tc>
+          <w:tcPr>
+            <w:tcW w:w="2266" w:type="dxa"/>
+          </w:tcPr>
+          <w:p>
+            <w:r>
+              <w:t>Alle Felder mit neuen Informationen gefüllt</w:t>
+            </w:r>
+          </w:p>
+        </w:tc>
+      </w:tr>
+      <w:tr>
+        <w:tc>
+          <w:tcPr>
+            <w:tcW w:w="2265" w:type="dxa"/>
+          </w:tcPr>
+          <w:p>
+            <w:r>
+              <w:t>3</w:t>
+            </w:r>
+          </w:p>
+        </w:tc>
+        <w:tc>
+          <w:tcPr>
+            <w:tcW w:w="2265" w:type="dxa"/>
+          </w:tcPr>
+          <w:p>
+            <w:r>
+              <w:t>Stationen bei Stationen suchen eingeben und Combobox öffnen</w:t>
+            </w:r>
+          </w:p>
+        </w:tc>
+        <w:tc>
+          <w:tcPr>
+            <w:tcW w:w="2266" w:type="dxa"/>
+          </w:tcPr>
+          <w:p>
+            <w:r>
+              <w:t>Logische Vorschläge sind sichtbar und auswählbar</w:t>
+            </w:r>
+          </w:p>
+        </w:tc>
+      </w:tr>
+      <w:tr>
+        <w:tc>
+          <w:tcPr>
+            <w:tcW w:w="2265" w:type="dxa"/>
+          </w:tcPr>
+          <w:p>
+            <w:r>
+              <w:t>4</w:t>
+            </w:r>
+          </w:p>
+        </w:tc>
+        <w:tc>
+          <w:tcPr>
+            <w:tcW w:w="2265" w:type="dxa"/>
+          </w:tcPr>
+          <w:p>
+            <w:r>
+              <w:t>Bei Stationen suchen Testdaten bei Datum und Zeit eingeben</w:t>
+            </w:r>
+            <w:r>
+              <w:t xml:space="preserve">,  dann </w:t>
+            </w:r>
+            <w:r>
+              <w:t>auf Suchen</w:t>
+            </w:r>
+            <w:r>
+              <w:t xml:space="preserve"> drücken</w:t>
+            </w:r>
+          </w:p>
+        </w:tc>
+        <w:tc>
+          <w:tcPr>
+            <w:tcW w:w="2266" w:type="dxa"/>
+          </w:tcPr>
+          <w:p>
+            <w:r>
+              <w:t>Neues Fenster mit Verbindungen sollte sich öffnen</w:t>
+            </w:r>
+            <w:r>
+              <w:t>, alle Textfelder sind ausgefüllt.</w:t>
+            </w:r>
+          </w:p>
+        </w:tc>
+      </w:tr>
+      <w:tr>
+        <w:tc>
+          <w:tcPr>
+            <w:tcW w:w="2265" w:type="dxa"/>
+          </w:tcPr>
+          <w:p>
+            <w:r>
+              <w:t>5</w:t>
+            </w:r>
+          </w:p>
+        </w:tc>
+        <w:tc>
+          <w:tcPr>
+            <w:tcW w:w="2265" w:type="dxa"/>
+          </w:tcPr>
+          <w:p>
+            <w:proofErr w:type="gramStart"/>
+            <w:r>
+              <w:t>Email</w:t>
+            </w:r>
+            <w:proofErr w:type="gramEnd"/>
+            <w:r>
+              <w:t xml:space="preserve"> eingeben und auf per Email versenden klicken</w:t>
+            </w:r>
+          </w:p>
+        </w:tc>
+        <w:tc>
+          <w:tcPr>
+            <w:tcW w:w="2266" w:type="dxa"/>
+          </w:tcPr>
+          <w:p>
+            <w:r>
+              <w:t xml:space="preserve">Neues Fenster mit der Windows integrierten Funktion </w:t>
+            </w:r>
+            <w:proofErr w:type="spellStart"/>
+            <w:r>
+              <w:t>mailto</w:t>
+            </w:r>
+            <w:proofErr w:type="spellEnd"/>
+            <w:r>
+              <w:t xml:space="preserve"> sollte sich öffnen, eine </w:t>
+            </w:r>
+            <w:r>
+              <w:lastRenderedPageBreak/>
+              <w:t>Meldung von der App sollte kommen, dass es erfolgreich war</w:t>
+            </w:r>
+          </w:p>
+        </w:tc>
+      </w:tr>
+      <w:tr>
+        <w:tc>
+          <w:tcPr>
+            <w:tcW w:w="2265" w:type="dxa"/>
+          </w:tcPr>
+          <w:p>
+            <w:r>
+              <w:lastRenderedPageBreak/>
+              <w:t>6</w:t>
+            </w:r>
+          </w:p>
+        </w:tc>
+        <w:tc>
+          <w:tcPr>
+            <w:tcW w:w="2265" w:type="dxa"/>
+          </w:tcPr>
+          <w:p>
+            <w:r>
+              <w:t>Testverbindung erstellen und wieder schliessen, Combobox öffnen</w:t>
+            </w:r>
+          </w:p>
+        </w:tc>
+        <w:tc>
+          <w:tcPr>
+            <w:tcW w:w="2266" w:type="dxa"/>
+          </w:tcPr>
+          <w:p>
+            <w:r>
+              <w:t>Der Verlauf ist in der Liste sichtbar und auswählbar</w:t>
+            </w:r>
+          </w:p>
+        </w:tc>
+      </w:tr>
+      <w:tr>
+        <w:tc>
+          <w:tcPr>
+            <w:tcW w:w="2265" w:type="dxa"/>
+          </w:tcPr>
+          <w:p/>
+          <w:p/>
+          <w:p/>
+          <w:p>
+            <w:r>
+              <w:t>7</w:t>
+            </w:r>
+          </w:p>
+        </w:tc>
+        <w:tc>
+          <w:tcPr>
+            <w:tcW w:w="2265" w:type="dxa"/>
+          </w:tcPr>
+          <w:p/>
+          <w:p/>
+          <w:p>
+            <w:r>
+              <w:t>Im Suchfeld Testdaten eingeben, dann auf Suchverlauf laden klicken</w:t>
+            </w:r>
+          </w:p>
+        </w:tc>
+        <w:tc>
+          <w:tcPr>
+            <w:tcW w:w="2266" w:type="dxa"/>
+          </w:tcPr>
+          <w:p/>
+          <w:p/>
+          <w:p>
+            <w:r>
+              <w:t>Der Verlauf ist in der Liste sichtbar und auswählbar</w:t>
+            </w:r>
+          </w:p>
+        </w:tc>
+      </w:tr>
+      <w:tr>
+        <w:tc>
+          <w:tcPr>
+            <w:tcW w:w="2265" w:type="dxa"/>
+          </w:tcPr>
+          <w:p>
+            <w:r>
+              <w:t>8</w:t>
+            </w:r>
+          </w:p>
+        </w:tc>
+        <w:tc>
+          <w:tcPr>
+            <w:tcW w:w="2265" w:type="dxa"/>
+          </w:tcPr>
+          <w:p>
+            <w:r>
+              <w:t>Auf Knopf Suchverlauf löschen drücken</w:t>
+            </w:r>
+          </w:p>
+        </w:tc>
+        <w:tc>
+          <w:tcPr>
+            <w:tcW w:w="2266" w:type="dxa"/>
+          </w:tcPr>
+          <w:p>
+            <w:r>
+              <w:t xml:space="preserve">Combobox bei Stationssuche ist leer </w:t>
+            </w:r>
+            <w:r>
+              <w:t>und Suchverlauf laden macht keine Veränderung</w:t>
+            </w:r>
+          </w:p>
+        </w:tc>
+      </w:tr>
+    </w:tbl>
+    <w:p/>
+    <w:p>
+      <w:pPr>
+        <w:pStyle w:val="berschrift1"/>
+      </w:pPr>
+      <w:r>
+        <w:t>8.</w:t>
+      </w:r>
+      <w:r>
+        <w:t xml:space="preserve"> Testprotokoll</w:t>
+      </w:r>
+    </w:p>
+    <w:p>
+      <w:pPr>
+        <w:spacing w:after="0"/>
+        <w:rPr>
+          <w:rStyle w:val="Fett"/>
+        </w:rPr>
+      </w:pPr>
+      <w:r>
+        <w:t xml:space="preserve">Dokument Version: </w:t>
+      </w:r>
+      <w:r>
+        <w:t>1.0</w:t>
+      </w:r>
+    </w:p>
+    <w:p>
+      <w:pPr>
+        <w:spacing w:after="0"/>
+      </w:pPr>
+      <w:r>
+        <w:t xml:space="preserve">Durchführungsdatum: </w:t>
+      </w:r>
+      <w:r>
+        <w:t>02.12.2020</w:t>
+      </w:r>
+    </w:p>
+    <w:p>
+      <w:pPr>
+        <w:spacing w:after="0"/>
+      </w:pPr>
+      <w:r>
+        <w:t xml:space="preserve">Tester/in: </w:t>
+      </w:r>
+      <w:r>
+        <w:t>Hendrik Ott</w:t>
+      </w:r>
+    </w:p>
+    <w:p>
+      <w:pPr>
+        <w:spacing w:after="0"/>
+      </w:pPr>
+      <w:r>
+        <w:t>App Version &amp; Umgebung: 1.</w:t>
+      </w:r>
+      <w:r>
+        <w:t>8</w:t>
+      </w:r>
+      <w:r>
+        <w:t xml:space="preserve">.5 (DEV) </w:t>
+      </w:r>
+    </w:p>
+    <w:p/>
+    <w:p>
+      <w:r>
+        <w:t>Vorbedingungen:</w:t>
+      </w:r>
+    </w:p>
+    <w:p>
+      <w:pPr>
+        <w:pStyle w:val="Listenabsatz"/>
+        <w:numPr>
+          <w:ilvl w:val="0"/>
+          <w:numId w:val="13"/>
+        </w:numPr>
+      </w:pPr>
+      <w:r>
+        <w:t>Software installiert</w:t>
+      </w:r>
+    </w:p>
+    <w:tbl>
+      <w:tblPr>
+        <w:tblStyle w:val="Tabellenraster"/>
+        <w:tblW w:w="0" w:type="auto"/>
+        <w:tblLook w:val="04A0" w:firstRow="1" w:lastRow="0" w:firstColumn="1" w:lastColumn="0" w:noHBand="0" w:noVBand="1"/>
+      </w:tblPr>
+      <w:tblGrid>
+        <w:gridCol w:w="2265"/>
+        <w:gridCol w:w="2265"/>
+        <w:gridCol w:w="2266"/>
+        <w:gridCol w:w="2266"/>
+      </w:tblGrid>
+      <w:tr>
+        <w:tc>
+          <w:tcPr>
+            <w:tcW w:w="2265" w:type="dxa"/>
+          </w:tcPr>
+          <w:p>
+            <w:pPr>
+              <w:jc w:val="both"/>
+              <w:rPr>
+                <w:rFonts w:cstheme="minorHAnsi"/>
+                <w:b/>
+                <w:bCs/>
+              </w:rPr>
+            </w:pPr>
+            <w:r>
+              <w:rPr>
+                <w:rFonts w:cstheme="minorHAnsi"/>
+                <w:b/>
+                <w:bCs/>
+              </w:rPr>
+              <w:t>Schritt</w:t>
+            </w:r>
+          </w:p>
+        </w:tc>
+        <w:tc>
+          <w:tcPr>
+            <w:tcW w:w="2265" w:type="dxa"/>
+          </w:tcPr>
+          <w:p>
+            <w:pPr>
+              <w:rPr>
+                <w:b/>
+                <w:bCs/>
+              </w:rPr>
+            </w:pPr>
+            <w:r>
+              <w:rPr>
+                <w:b/>
+                <w:bCs/>
+              </w:rPr>
+              <w:t>Aktivität</w:t>
+            </w:r>
+          </w:p>
+        </w:tc>
+        <w:tc>
+          <w:tcPr>
+            <w:tcW w:w="2266" w:type="dxa"/>
+          </w:tcPr>
+          <w:p>
+            <w:pPr>
+              <w:rPr>
+                <w:b/>
+                <w:bCs/>
+              </w:rPr>
+            </w:pPr>
+            <w:r>
+              <w:rPr>
+                <w:b/>
+                <w:bCs/>
+              </w:rPr>
+              <w:t>Erwartetes Resultat</w:t>
+            </w:r>
+          </w:p>
+        </w:tc>
+        <w:tc>
+          <w:tcPr>
+            <w:tcW w:w="2266" w:type="dxa"/>
+          </w:tcPr>
+          <w:p>
+            <w:pPr>
+              <w:rPr>
+                <w:b/>
+                <w:bCs/>
+              </w:rPr>
+            </w:pPr>
+            <w:r>
+              <w:rPr>
+                <w:b/>
+                <w:bCs/>
+              </w:rPr>
+              <w:t>Resultat</w:t>
+            </w:r>
+          </w:p>
+        </w:tc>
+      </w:tr>
+      <w:tr>
+        <w:tc>
+          <w:tcPr>
+            <w:tcW w:w="2265" w:type="dxa"/>
+          </w:tcPr>
+          <w:p>
+            <w:r>
+              <w:t>1</w:t>
+            </w:r>
+          </w:p>
+        </w:tc>
+        <w:tc>
+          <w:tcPr>
+            <w:tcW w:w="2265" w:type="dxa"/>
+          </w:tcPr>
+          <w:p>
+            <w:r>
+              <w:t>Testdaten in den Suchfeldern eingeben.</w:t>
+            </w:r>
+          </w:p>
+          <w:p>
+            <w:r>
+              <w:t>Auf Abfahrtstafel klicken</w:t>
+            </w:r>
+          </w:p>
+        </w:tc>
+        <w:tc>
+          <w:tcPr>
+            <w:tcW w:w="2266" w:type="dxa"/>
+          </w:tcPr>
+          <w:p>
+            <w:r>
+              <w:t xml:space="preserve">Neues Fenster öffnet sich mit Abfahrtstafel, alle Felder sind ausgefüllt und Karte zeigt den Stationsstandort an. </w:t>
+            </w:r>
+          </w:p>
+        </w:tc>
+        <w:tc>
+          <w:tcPr>
+            <w:tcW w:w="2266" w:type="dxa"/>
+          </w:tcPr>
+          <w:p>
+            <w:r>
+              <w:rPr>
+                <w:rStyle w:val="text-4505230f--texth400-3033861f--textcontentfamily-49a318e1"/>
+                <w:rFonts w:ascii="Segoe UI Emoji" w:hAnsi="Segoe UI Emoji" w:cs="Segoe UI Emoji"/>
+              </w:rPr>
+              <w:t>✅✅✅</w:t>
+            </w:r>
+          </w:p>
+        </w:tc>
+      </w:tr>
+      <w:tr>
+        <w:tc>
+          <w:tcPr>
+            <w:tcW w:w="2265" w:type="dxa"/>
+          </w:tcPr>
+          <w:p>
+            <w:r>
+              <w:t>2</w:t>
+            </w:r>
+          </w:p>
+        </w:tc>
+        <w:tc>
+          <w:tcPr>
+            <w:tcW w:w="2265" w:type="dxa"/>
+          </w:tcPr>
+          <w:p>
+            <w:r>
+              <w:t>Neue Testdaten beim Textfeld Abfahrtstafel eingeben und auf neu landen klicken</w:t>
+            </w:r>
+          </w:p>
+        </w:tc>
+        <w:tc>
+          <w:tcPr>
+            <w:tcW w:w="2266" w:type="dxa"/>
+          </w:tcPr>
+          <w:p>
+            <w:r>
+              <w:t>Alle Felder mit neuen Informationen gefüllt</w:t>
+            </w:r>
+          </w:p>
+        </w:tc>
+        <w:tc>
+          <w:tcPr>
+            <w:tcW w:w="2266" w:type="dxa"/>
+          </w:tcPr>
+          <w:p>
+            <w:r>
+              <w:rPr>
+                <w:rStyle w:val="text-4505230f--texth400-3033861f--textcontentfamily-49a318e1"/>
+                <w:rFonts w:ascii="Segoe UI Emoji" w:hAnsi="Segoe UI Emoji" w:cs="Segoe UI Emoji"/>
+              </w:rPr>
+              <w:t>✅</w:t>
+            </w:r>
+          </w:p>
+        </w:tc>
+      </w:tr>
+      <w:tr>
+        <w:tc>
+          <w:tcPr>
+            <w:tcW w:w="2265" w:type="dxa"/>
+          </w:tcPr>
+          <w:p>
+            <w:r>
+              <w:t>3</w:t>
+            </w:r>
+          </w:p>
+        </w:tc>
+        <w:tc>
+          <w:tcPr>
+            <w:tcW w:w="2265" w:type="dxa"/>
+          </w:tcPr>
+          <w:p>
+            <w:r>
+              <w:t>Stationen bei Stationen suchen eingeben und Combobox öffnen</w:t>
+            </w:r>
+          </w:p>
+        </w:tc>
+        <w:tc>
+          <w:tcPr>
+            <w:tcW w:w="2266" w:type="dxa"/>
+          </w:tcPr>
+          <w:p>
+            <w:r>
+              <w:t>Logische Vorschläge sind sichtbar und auswählbar</w:t>
+            </w:r>
+          </w:p>
+        </w:tc>
+        <w:tc>
+          <w:tcPr>
+            <w:tcW w:w="2266" w:type="dxa"/>
+          </w:tcPr>
+          <w:p>
+            <w:r>
+              <w:rPr>
+                <w:rStyle w:val="text-4505230f--texth400-3033861f--textcontentfamily-49a318e1"/>
+                <w:rFonts w:ascii="Segoe UI Emoji" w:hAnsi="Segoe UI Emoji" w:cs="Segoe UI Emoji"/>
+              </w:rPr>
+              <w:t>✅✅</w:t>
+            </w:r>
+          </w:p>
+        </w:tc>
+      </w:tr>
+      <w:tr>
+        <w:tc>
+          <w:tcPr>
+            <w:tcW w:w="2265" w:type="dxa"/>
+          </w:tcPr>
+          <w:p>
+            <w:r>
+              <w:t>4</w:t>
+            </w:r>
+          </w:p>
+        </w:tc>
+        <w:tc>
+          <w:tcPr>
+            <w:tcW w:w="2265" w:type="dxa"/>
+          </w:tcPr>
+          <w:p>
+            <w:r>
+              <w:t>Bei Stationen suchen Testdaten bei Datum und Zeit eingeben,  dann auf Suchen drücken</w:t>
+            </w:r>
+          </w:p>
+        </w:tc>
+        <w:tc>
+          <w:tcPr>
+            <w:tcW w:w="2266" w:type="dxa"/>
+          </w:tcPr>
+          <w:p>
+            <w:r>
+              <w:t>Neues Fenster mit Verbindungen sollte sich öffnen, alle Textfelder sind ausgefüllt.</w:t>
+            </w:r>
+          </w:p>
+        </w:tc>
+        <w:tc>
+          <w:tcPr>
+            <w:tcW w:w="2266" w:type="dxa"/>
+          </w:tcPr>
+          <w:p>
+            <w:r>
+              <w:rPr>
+                <w:rStyle w:val="text-4505230f--texth400-3033861f--textcontentfamily-49a318e1"/>
+                <w:rFonts w:ascii="Segoe UI Emoji" w:hAnsi="Segoe UI Emoji" w:cs="Segoe UI Emoji"/>
+              </w:rPr>
+              <w:t>✅✅</w:t>
+            </w:r>
+          </w:p>
+        </w:tc>
+      </w:tr>
+      <w:tr>
+        <w:tc>
+          <w:tcPr>
+            <w:tcW w:w="2265" w:type="dxa"/>
+          </w:tcPr>
+          <w:p>
+            <w:r>
+              <w:lastRenderedPageBreak/>
+              <w:t>5</w:t>
+            </w:r>
+          </w:p>
+        </w:tc>
+        <w:tc>
+          <w:tcPr>
+            <w:tcW w:w="2265" w:type="dxa"/>
+          </w:tcPr>
+          <w:p>
+            <w:proofErr w:type="gramStart"/>
+            <w:r>
+              <w:t>Email</w:t>
+            </w:r>
+            <w:proofErr w:type="gramEnd"/>
+            <w:r>
+              <w:t xml:space="preserve"> eingeben und auf per Email versenden klicken</w:t>
+            </w:r>
+          </w:p>
+        </w:tc>
+        <w:tc>
+          <w:tcPr>
+            <w:tcW w:w="2266" w:type="dxa"/>
+          </w:tcPr>
+          <w:p>
+            <w:r>
+              <w:t xml:space="preserve">Neues Fenster mit der Windows integrierten Funktion </w:t>
+            </w:r>
+            <w:proofErr w:type="spellStart"/>
+            <w:r>
+              <w:t>mailto</w:t>
+            </w:r>
+            <w:proofErr w:type="spellEnd"/>
+            <w:r>
+              <w:t xml:space="preserve"> sollte sich öffnen, eine Meldung von der App sollte kommen, dass es erfolgreich war</w:t>
+            </w:r>
+          </w:p>
+        </w:tc>
+        <w:tc>
+          <w:tcPr>
+            <w:tcW w:w="2266" w:type="dxa"/>
+          </w:tcPr>
+          <w:p>
+            <w:r>
+              <w:rPr>
+                <w:rStyle w:val="text-4505230f--texth400-3033861f--textcontentfamily-49a318e1"/>
+                <w:rFonts w:ascii="Segoe UI Emoji" w:hAnsi="Segoe UI Emoji" w:cs="Segoe UI Emoji"/>
+              </w:rPr>
+              <w:t>✅✅</w:t>
+            </w:r>
+          </w:p>
+        </w:tc>
+      </w:tr>
+      <w:tr>
+        <w:tc>
+          <w:tcPr>
+            <w:tcW w:w="2265" w:type="dxa"/>
+          </w:tcPr>
+          <w:p>
+            <w:r>
+              <w:t>6</w:t>
+            </w:r>
+          </w:p>
+        </w:tc>
+        <w:tc>
+          <w:tcPr>
+            <w:tcW w:w="2265" w:type="dxa"/>
+          </w:tcPr>
+          <w:p>
+            <w:r>
+              <w:t>Testverbindung erstellen und wieder schliessen, Combobox öffnen</w:t>
+            </w:r>
+          </w:p>
+        </w:tc>
+        <w:tc>
+          <w:tcPr>
+            <w:tcW w:w="2266" w:type="dxa"/>
+          </w:tcPr>
+          <w:p>
+            <w:r>
+              <w:t>Der Verlauf ist in der Liste sichtbar und auswählbar</w:t>
+            </w:r>
+          </w:p>
+        </w:tc>
+        <w:tc>
+          <w:tcPr>
+            <w:tcW w:w="2266" w:type="dxa"/>
+          </w:tcPr>
+          <w:p>
+            <w:r>
+              <w:rPr>
+                <w:rStyle w:val="text-4505230f--texth400-3033861f--textcontentfamily-49a318e1"/>
+                <w:rFonts w:ascii="Segoe UI Emoji" w:hAnsi="Segoe UI Emoji" w:cs="Segoe UI Emoji"/>
+              </w:rPr>
+              <w:t>✅✅</w:t>
+            </w:r>
+          </w:p>
+        </w:tc>
+      </w:tr>
+      <w:tr>
+        <w:tc>
+          <w:tcPr>
+            <w:tcW w:w="2265" w:type="dxa"/>
+          </w:tcPr>
+          <w:p>
+            <w:r>
+              <w:t>7</w:t>
+            </w:r>
+          </w:p>
+        </w:tc>
+        <w:tc>
+          <w:tcPr>
+            <w:tcW w:w="2265" w:type="dxa"/>
+          </w:tcPr>
+          <w:p>
+            <w:r>
+              <w:t>Im Suchfeld Testdaten eingeben, dann auf Suchverlauf laden klicken</w:t>
+            </w:r>
+          </w:p>
+        </w:tc>
+        <w:tc>
+          <w:tcPr>
+            <w:tcW w:w="2266" w:type="dxa"/>
+          </w:tcPr>
+          <w:p>
+            <w:r>
+              <w:t>Der Verlauf ist in der Liste sichtbar und auswählbar</w:t>
+            </w:r>
+          </w:p>
+        </w:tc>
+        <w:tc>
+          <w:tcPr>
+            <w:tcW w:w="2266" w:type="dxa"/>
+          </w:tcPr>
+          <w:p>
+            <w:r>
+              <w:rPr>
+                <w:rStyle w:val="text-4505230f--texth400-3033861f--textcontentfamily-49a318e1"/>
+                <w:rFonts w:ascii="Segoe UI Emoji" w:hAnsi="Segoe UI Emoji" w:cs="Segoe UI Emoji"/>
+              </w:rPr>
+              <w:t>✅✅</w:t>
+            </w:r>
+          </w:p>
+        </w:tc>
+      </w:tr>
+      <w:tr>
+        <w:tc>
+          <w:tcPr>
+            <w:tcW w:w="2265" w:type="dxa"/>
+          </w:tcPr>
+          <w:p>
+            <w:r>
+              <w:t>8</w:t>
+            </w:r>
+          </w:p>
+        </w:tc>
+        <w:tc>
+          <w:tcPr>
+            <w:tcW w:w="2265" w:type="dxa"/>
+          </w:tcPr>
+          <w:p>
+            <w:r>
+              <w:t>Auf Knopf Suchverlauf löschen drücken</w:t>
+            </w:r>
+          </w:p>
+        </w:tc>
+        <w:tc>
+          <w:tcPr>
+            <w:tcW w:w="2266" w:type="dxa"/>
+          </w:tcPr>
+          <w:p>
+            <w:r>
+              <w:t>Combobox bei Stationssuche ist leer und Suchverlauf laden macht keine Veränderung</w:t>
+            </w:r>
+          </w:p>
+        </w:tc>
+        <w:tc>
+          <w:tcPr>
+            <w:tcW w:w="2266" w:type="dxa"/>
+          </w:tcPr>
+          <w:p>
+            <w:r>
+              <w:rPr>
+                <w:rStyle w:val="text-4505230f--texth400-3033861f--textcontentfamily-49a318e1"/>
+                <w:rFonts w:ascii="Segoe UI Emoji" w:hAnsi="Segoe UI Emoji" w:cs="Segoe UI Emoji"/>
+              </w:rPr>
+              <w:t>✅✅</w:t>
+            </w:r>
+          </w:p>
+        </w:tc>
+      </w:tr>
+    </w:tbl>
+    <w:p/>
+    <w:p>
+      <w:pPr>
+        <w:pStyle w:val="berschrift1"/>
+      </w:pPr>
+      <w:r>
+        <w:t>9.</w:t>
+      </w:r>
+      <w:r>
+        <w:t xml:space="preserve"> Installationsanleitung</w:t>
+      </w:r>
+    </w:p>
+    <w:p>
+      <w:pPr>
+        <w:pStyle w:val="Listenabsatz"/>
+        <w:numPr>
+          <w:ilvl w:val="0"/>
+          <w:numId w:val="14"/>
+        </w:numPr>
+      </w:pPr>
+      <w:r>
+        <w:t xml:space="preserve">Setup.zip von </w:t>
+      </w:r>
+      <w:hyperlink r:id="rId12" w:history="1">
+        <w:r>
+          <w:rPr>
+            <w:rStyle w:val="Hyperlink"/>
+          </w:rPr>
+          <w:t>https://github.com/Blockkanone/modul-318-student</w:t>
+        </w:r>
+      </w:hyperlink>
+      <w:r>
+        <w:t xml:space="preserve"> downloaden</w:t>
+      </w:r>
+    </w:p>
+    <w:p>
+      <w:pPr>
+        <w:pStyle w:val="Listenabsatz"/>
+        <w:numPr>
+          <w:ilvl w:val="0"/>
+          <w:numId w:val="14"/>
+        </w:numPr>
+      </w:pPr>
+      <w:r>
+        <w:t>Zip entpacken</w:t>
+      </w:r>
+    </w:p>
+    <w:p>
+      <w:pPr>
+        <w:pStyle w:val="Listenabsatz"/>
+        <w:numPr>
+          <w:ilvl w:val="0"/>
+          <w:numId w:val="14"/>
+        </w:numPr>
+      </w:pPr>
+      <w:r>
+        <w:t>SetupSBBTopSecretFormsApp.msi ausführen</w:t>
+      </w:r>
+    </w:p>
+    <w:p>
+      <w:pPr>
+        <w:pStyle w:val="Listenabsatz"/>
+        <w:numPr>
+          <w:ilvl w:val="0"/>
+          <w:numId w:val="14"/>
+        </w:numPr>
+      </w:pPr>
+      <w:r>
+        <w:t>Setup durchführen</w:t>
+      </w:r>
+    </w:p>
+    <w:p>
+      <w:pPr>
+        <w:pStyle w:val="Listenabsatz"/>
+        <w:numPr>
+          <w:ilvl w:val="0"/>
+          <w:numId w:val="14"/>
+        </w:numPr>
+      </w:pPr>
+      <w:r>
+        <w:t>Programm starten</w:t>
+      </w:r>
       <w:bookmarkStart w:id="0" w:name="_GoBack"/>
       <w:bookmarkEnd w:id="0"/>
     </w:p>
-    <w:p>
-      <w:pPr>
-        <w:pStyle w:val="berschrift1"/>
-      </w:pPr>
-      <w:r>
-        <w:t>8.</w:t>
-      </w:r>
-      <w:r>
-        <w:t xml:space="preserve"> Testprotokoll</w:t>
-      </w:r>
-    </w:p>
-    <w:p>
-      <w:pPr>
-        <w:pStyle w:val="berschrift1"/>
-      </w:pPr>
-      <w:r>
-        <w:t>9.</w:t>
-      </w:r>
-      <w:r>
-        <w:t xml:space="preserve"> Installationsanleitung</w:t>
-      </w:r>
-    </w:p>
-    <w:p>
-      <w:pPr>
-        <w:pStyle w:val="berschrift1"/>
-      </w:pPr>
-      <w:r>
-        <w:t>10. Weiteres</w:t>
-      </w:r>
-    </w:p>
     <w:sectPr>
-      <w:headerReference w:type="default" r:id="rId12"/>
-      <w:footerReference w:type="default" r:id="rId13"/>
+      <w:headerReference w:type="default" r:id="rId13"/>
+      <w:footerReference w:type="default" r:id="rId14"/>
       <w:pgSz w:w="11906" w:h="16838"/>
       <w:pgMar w:top="1417" w:right="1417" w:bottom="1134" w:left="1417" w:header="708" w:footer="708" w:gutter="0"/>
       <w:cols w:space="708"/>
@@ -2547,6 +3568,95 @@
     </w:lvl>
   </w:abstractNum>
   <w:abstractNum w:abstractNumId="6" w15:restartNumberingAfterBreak="0">
+    <w:nsid w:val="46D40978"/>
+    <w:multiLevelType w:val="hybridMultilevel"/>
+    <w:tmpl w:val="55B43B08"/>
+    <w:lvl w:ilvl="0" w:tplc="0807000F">
+      <w:start w:val="1"/>
+      <w:numFmt w:val="decimal"/>
+      <w:lvlText w:val="%1."/>
+      <w:lvlJc w:val="left"/>
+      <w:pPr>
+        <w:ind w:left="720" w:hanging="360"/>
+      </w:pPr>
+      <w:rPr>
+        <w:rFonts w:hint="default"/>
+      </w:rPr>
+    </w:lvl>
+    <w:lvl w:ilvl="1" w:tplc="08070019" w:tentative="1">
+      <w:start w:val="1"/>
+      <w:numFmt w:val="lowerLetter"/>
+      <w:lvlText w:val="%2."/>
+      <w:lvlJc w:val="left"/>
+      <w:pPr>
+        <w:ind w:left="1440" w:hanging="360"/>
+      </w:pPr>
+    </w:lvl>
+    <w:lvl w:ilvl="2" w:tplc="0807001B" w:tentative="1">
+      <w:start w:val="1"/>
+      <w:numFmt w:val="lowerRoman"/>
+      <w:lvlText w:val="%3."/>
+      <w:lvlJc w:val="right"/>
+      <w:pPr>
+        <w:ind w:left="2160" w:hanging="180"/>
+      </w:pPr>
+    </w:lvl>
+    <w:lvl w:ilvl="3" w:tplc="0807000F" w:tentative="1">
+      <w:start w:val="1"/>
+      <w:numFmt w:val="decimal"/>
+      <w:lvlText w:val="%4."/>
+      <w:lvlJc w:val="left"/>
+      <w:pPr>
+        <w:ind w:left="2880" w:hanging="360"/>
+      </w:pPr>
+    </w:lvl>
+    <w:lvl w:ilvl="4" w:tplc="08070019" w:tentative="1">
+      <w:start w:val="1"/>
+      <w:numFmt w:val="lowerLetter"/>
+      <w:lvlText w:val="%5."/>
+      <w:lvlJc w:val="left"/>
+      <w:pPr>
+        <w:ind w:left="3600" w:hanging="360"/>
+      </w:pPr>
+    </w:lvl>
+    <w:lvl w:ilvl="5" w:tplc="0807001B" w:tentative="1">
+      <w:start w:val="1"/>
+      <w:numFmt w:val="lowerRoman"/>
+      <w:lvlText w:val="%6."/>
+      <w:lvlJc w:val="right"/>
+      <w:pPr>
+        <w:ind w:left="4320" w:hanging="180"/>
+      </w:pPr>
+    </w:lvl>
+    <w:lvl w:ilvl="6" w:tplc="0807000F" w:tentative="1">
+      <w:start w:val="1"/>
+      <w:numFmt w:val="decimal"/>
+      <w:lvlText w:val="%7."/>
+      <w:lvlJc w:val="left"/>
+      <w:pPr>
+        <w:ind w:left="5040" w:hanging="360"/>
+      </w:pPr>
+    </w:lvl>
+    <w:lvl w:ilvl="7" w:tplc="08070019" w:tentative="1">
+      <w:start w:val="1"/>
+      <w:numFmt w:val="lowerLetter"/>
+      <w:lvlText w:val="%8."/>
+      <w:lvlJc w:val="left"/>
+      <w:pPr>
+        <w:ind w:left="5760" w:hanging="360"/>
+      </w:pPr>
+    </w:lvl>
+    <w:lvl w:ilvl="8" w:tplc="0807001B" w:tentative="1">
+      <w:start w:val="1"/>
+      <w:numFmt w:val="lowerRoman"/>
+      <w:lvlText w:val="%9."/>
+      <w:lvlJc w:val="right"/>
+      <w:pPr>
+        <w:ind w:left="6480" w:hanging="180"/>
+      </w:pPr>
+    </w:lvl>
+  </w:abstractNum>
+  <w:abstractNum w:abstractNumId="7" w15:restartNumberingAfterBreak="0">
     <w:nsid w:val="4A9509ED"/>
     <w:multiLevelType w:val="hybridMultilevel"/>
     <w:tmpl w:val="F6B66322"/>
@@ -2659,7 +3769,7 @@
       </w:rPr>
     </w:lvl>
   </w:abstractNum>
-  <w:abstractNum w:abstractNumId="7" w15:restartNumberingAfterBreak="0">
+  <w:abstractNum w:abstractNumId="8" w15:restartNumberingAfterBreak="0">
     <w:nsid w:val="4AE460B9"/>
     <w:multiLevelType w:val="hybridMultilevel"/>
     <w:tmpl w:val="A2D0A492"/>
@@ -2772,7 +3882,7 @@
       </w:rPr>
     </w:lvl>
   </w:abstractNum>
-  <w:abstractNum w:abstractNumId="8" w15:restartNumberingAfterBreak="0">
+  <w:abstractNum w:abstractNumId="9" w15:restartNumberingAfterBreak="0">
     <w:nsid w:val="5C771193"/>
     <w:multiLevelType w:val="hybridMultilevel"/>
     <w:tmpl w:val="C96E35CE"/>
@@ -2885,7 +3995,7 @@
       </w:rPr>
     </w:lvl>
   </w:abstractNum>
-  <w:abstractNum w:abstractNumId="9" w15:restartNumberingAfterBreak="0">
+  <w:abstractNum w:abstractNumId="10" w15:restartNumberingAfterBreak="0">
     <w:nsid w:val="649331EF"/>
     <w:multiLevelType w:val="hybridMultilevel"/>
     <w:tmpl w:val="D8F4C00A"/>
@@ -2998,10 +4108,123 @@
       </w:rPr>
     </w:lvl>
   </w:abstractNum>
-  <w:abstractNum w:abstractNumId="10" w15:restartNumberingAfterBreak="0">
+  <w:abstractNum w:abstractNumId="11" w15:restartNumberingAfterBreak="0">
+    <w:nsid w:val="64AC72A0"/>
+    <w:multiLevelType w:val="hybridMultilevel"/>
+    <w:tmpl w:val="708E89FA"/>
+    <w:lvl w:ilvl="0" w:tplc="08070001">
+      <w:start w:val="1"/>
+      <w:numFmt w:val="bullet"/>
+      <w:lvlText w:val=""/>
+      <w:lvlJc w:val="left"/>
+      <w:pPr>
+        <w:ind w:left="720" w:hanging="360"/>
+      </w:pPr>
+      <w:rPr>
+        <w:rFonts w:ascii="Symbol" w:hAnsi="Symbol" w:hint="default"/>
+      </w:rPr>
+    </w:lvl>
+    <w:lvl w:ilvl="1" w:tplc="08070003" w:tentative="1">
+      <w:start w:val="1"/>
+      <w:numFmt w:val="bullet"/>
+      <w:lvlText w:val="o"/>
+      <w:lvlJc w:val="left"/>
+      <w:pPr>
+        <w:ind w:left="1440" w:hanging="360"/>
+      </w:pPr>
+      <w:rPr>
+        <w:rFonts w:ascii="Courier New" w:hAnsi="Courier New" w:cs="Courier New" w:hint="default"/>
+      </w:rPr>
+    </w:lvl>
+    <w:lvl w:ilvl="2" w:tplc="08070005" w:tentative="1">
+      <w:start w:val="1"/>
+      <w:numFmt w:val="bullet"/>
+      <w:lvlText w:val=""/>
+      <w:lvlJc w:val="left"/>
+      <w:pPr>
+        <w:ind w:left="2160" w:hanging="360"/>
+      </w:pPr>
+      <w:rPr>
+        <w:rFonts w:ascii="Wingdings" w:hAnsi="Wingdings" w:hint="default"/>
+      </w:rPr>
+    </w:lvl>
+    <w:lvl w:ilvl="3" w:tplc="08070001" w:tentative="1">
+      <w:start w:val="1"/>
+      <w:numFmt w:val="bullet"/>
+      <w:lvlText w:val=""/>
+      <w:lvlJc w:val="left"/>
+      <w:pPr>
+        <w:ind w:left="2880" w:hanging="360"/>
+      </w:pPr>
+      <w:rPr>
+        <w:rFonts w:ascii="Symbol" w:hAnsi="Symbol" w:hint="default"/>
+      </w:rPr>
+    </w:lvl>
+    <w:lvl w:ilvl="4" w:tplc="08070003" w:tentative="1">
+      <w:start w:val="1"/>
+      <w:numFmt w:val="bullet"/>
+      <w:lvlText w:val="o"/>
+      <w:lvlJc w:val="left"/>
+      <w:pPr>
+        <w:ind w:left="3600" w:hanging="360"/>
+      </w:pPr>
+      <w:rPr>
+        <w:rFonts w:ascii="Courier New" w:hAnsi="Courier New" w:cs="Courier New" w:hint="default"/>
+      </w:rPr>
+    </w:lvl>
+    <w:lvl w:ilvl="5" w:tplc="08070005" w:tentative="1">
+      <w:start w:val="1"/>
+      <w:numFmt w:val="bullet"/>
+      <w:lvlText w:val=""/>
+      <w:lvlJc w:val="left"/>
+      <w:pPr>
+        <w:ind w:left="4320" w:hanging="360"/>
+      </w:pPr>
+      <w:rPr>
+        <w:rFonts w:ascii="Wingdings" w:hAnsi="Wingdings" w:hint="default"/>
+      </w:rPr>
+    </w:lvl>
+    <w:lvl w:ilvl="6" w:tplc="08070001" w:tentative="1">
+      <w:start w:val="1"/>
+      <w:numFmt w:val="bullet"/>
+      <w:lvlText w:val=""/>
+      <w:lvlJc w:val="left"/>
+      <w:pPr>
+        <w:ind w:left="5040" w:hanging="360"/>
+      </w:pPr>
+      <w:rPr>
+        <w:rFonts w:ascii="Symbol" w:hAnsi="Symbol" w:hint="default"/>
+      </w:rPr>
+    </w:lvl>
+    <w:lvl w:ilvl="7" w:tplc="08070003" w:tentative="1">
+      <w:start w:val="1"/>
+      <w:numFmt w:val="bullet"/>
+      <w:lvlText w:val="o"/>
+      <w:lvlJc w:val="left"/>
+      <w:pPr>
+        <w:ind w:left="5760" w:hanging="360"/>
+      </w:pPr>
+      <w:rPr>
+        <w:rFonts w:ascii="Courier New" w:hAnsi="Courier New" w:cs="Courier New" w:hint="default"/>
+      </w:rPr>
+    </w:lvl>
+    <w:lvl w:ilvl="8" w:tplc="08070005" w:tentative="1">
+      <w:start w:val="1"/>
+      <w:numFmt w:val="bullet"/>
+      <w:lvlText w:val=""/>
+      <w:lvlJc w:val="left"/>
+      <w:pPr>
+        <w:ind w:left="6480" w:hanging="360"/>
+      </w:pPr>
+      <w:rPr>
+        <w:rFonts w:ascii="Wingdings" w:hAnsi="Wingdings" w:hint="default"/>
+      </w:rPr>
+    </w:lvl>
+  </w:abstractNum>
+  <w:abstractNum w:abstractNumId="12" w15:restartNumberingAfterBreak="0">
     <w:nsid w:val="69CF7AD6"/>
     <w:multiLevelType w:val="hybridMultilevel"/>
-    <w:tmpl w:val="D6E6AFC6"/>
+    <w:tmpl w:val="9A565A84"/>
     <w:lvl w:ilvl="0" w:tplc="0807000F">
       <w:start w:val="1"/>
       <w:numFmt w:val="decimal"/>
@@ -3087,7 +4310,7 @@
       </w:pPr>
     </w:lvl>
   </w:abstractNum>
-  <w:abstractNum w:abstractNumId="11" w15:restartNumberingAfterBreak="0">
+  <w:abstractNum w:abstractNumId="13" w15:restartNumberingAfterBreak="0">
     <w:nsid w:val="6B6A7E56"/>
     <w:multiLevelType w:val="hybridMultilevel"/>
     <w:tmpl w:val="0670779A"/>
@@ -3210,31 +4433,37 @@
     <w:abstractNumId w:val="3"/>
   </w:num>
   <w:num w:numId="4">
-    <w:abstractNumId w:val="8"/>
+    <w:abstractNumId w:val="9"/>
   </w:num>
   <w:num w:numId="5">
     <w:abstractNumId w:val="2"/>
   </w:num>
   <w:num w:numId="6">
-    <w:abstractNumId w:val="11"/>
+    <w:abstractNumId w:val="13"/>
   </w:num>
   <w:num w:numId="7">
     <w:abstractNumId w:val="4"/>
   </w:num>
   <w:num w:numId="8">
-    <w:abstractNumId w:val="6"/>
+    <w:abstractNumId w:val="7"/>
   </w:num>
   <w:num w:numId="9">
-    <w:abstractNumId w:val="7"/>
+    <w:abstractNumId w:val="8"/>
   </w:num>
   <w:num w:numId="10">
-    <w:abstractNumId w:val="9"/>
+    <w:abstractNumId w:val="10"/>
   </w:num>
   <w:num w:numId="11">
     <w:abstractNumId w:val="5"/>
   </w:num>
   <w:num w:numId="12">
-    <w:abstractNumId w:val="10"/>
+    <w:abstractNumId w:val="12"/>
+  </w:num>
+  <w:num w:numId="13">
+    <w:abstractNumId w:val="11"/>
+  </w:num>
+  <w:num w:numId="14">
+    <w:abstractNumId w:val="6"/>
   </w:num>
 </w:numbering>
 </file>
@@ -3823,6 +5052,64 @@
       <w:szCs w:val="26"/>
     </w:rPr>
   </w:style>
+  <w:style w:type="table" w:styleId="Tabellenraster">
+    <w:name w:val="Table Grid"/>
+    <w:basedOn w:val="NormaleTabelle"/>
+    <w:uiPriority w:val="39"/>
+    <w:rsid w:val="00CE7A56"/>
+    <w:pPr>
+      <w:spacing w:after="0" w:line="240" w:lineRule="auto"/>
+    </w:pPr>
+    <w:tblPr>
+      <w:tblBorders>
+        <w:top w:val="single" w:sz="4" w:space="0" w:color="auto"/>
+        <w:left w:val="single" w:sz="4" w:space="0" w:color="auto"/>
+        <w:bottom w:val="single" w:sz="4" w:space="0" w:color="auto"/>
+        <w:right w:val="single" w:sz="4" w:space="0" w:color="auto"/>
+        <w:insideH w:val="single" w:sz="4" w:space="0" w:color="auto"/>
+        <w:insideV w:val="single" w:sz="4" w:space="0" w:color="auto"/>
+      </w:tblBorders>
+    </w:tblPr>
+  </w:style>
+  <w:style w:type="character" w:customStyle="1" w:styleId="text-4505230f--texth400-3033861f--textcontentfamily-49a318e1">
+    <w:name w:val="text-4505230f--texth400-3033861f--textcontentfamily-49a318e1"/>
+    <w:basedOn w:val="Absatz-Standardschriftart"/>
+    <w:rsid w:val="00E12E75"/>
+  </w:style>
+  <w:style w:type="character" w:styleId="Fett">
+    <w:name w:val="Strong"/>
+    <w:basedOn w:val="Absatz-Standardschriftart"/>
+    <w:uiPriority w:val="22"/>
+    <w:qFormat/>
+    <w:rsid w:val="00E12E75"/>
+    <w:rPr>
+      <w:b/>
+      <w:bCs/>
+    </w:rPr>
+  </w:style>
+  <w:style w:type="character" w:styleId="Hyperlink">
+    <w:name w:val="Hyperlink"/>
+    <w:basedOn w:val="Absatz-Standardschriftart"/>
+    <w:uiPriority w:val="99"/>
+    <w:unhideWhenUsed/>
+    <w:rsid w:val="004C2E70"/>
+    <w:rPr>
+      <w:color w:val="0563C1" w:themeColor="hyperlink"/>
+      <w:u w:val="single"/>
+    </w:rPr>
+  </w:style>
+  <w:style w:type="character" w:styleId="NichtaufgelsteErwhnung">
+    <w:name w:val="Unresolved Mention"/>
+    <w:basedOn w:val="Absatz-Standardschriftart"/>
+    <w:uiPriority w:val="99"/>
+    <w:semiHidden/>
+    <w:unhideWhenUsed/>
+    <w:rsid w:val="004C2E70"/>
+    <w:rPr>
+      <w:color w:val="605E5C"/>
+      <w:shd w:val="clear" w:color="auto" w:fill="E1DFDD"/>
+    </w:rPr>
+  </w:style>
 </w:styles>
 </file>
 
@@ -4126,7 +5413,7 @@
 </file>
 
 <file path=customXml/itemProps1.xml><?xml version="1.0" encoding="utf-8"?>
-<ds:datastoreItem xmlns:ds="http://schemas.openxmlformats.org/officeDocument/2006/customXml" ds:itemID="{134C78C3-17E4-445E-A79C-D06A572BBCD2}">
+<ds:datastoreItem xmlns:ds="http://schemas.openxmlformats.org/officeDocument/2006/customXml" ds:itemID="{777B8E8E-5C03-46D2-A8DC-81A4444E0FDF}">
   <ds:schemaRefs>
     <ds:schemaRef ds:uri="http://schemas.openxmlformats.org/officeDocument/2006/bibliography"/>
   </ds:schemaRefs>
